--- a/Ch # 02 Basic Elements Of C++/Ch 2 Book Pages.docx
+++ b/Ch # 02 Basic Elements Of C++/Ch 2 Book Pages.docx
@@ -805,6 +805,170 @@
                     <a:ln>
                       <a:noFill/>
                     </a:ln>
+                  </pic:spPr>
+                </pic:pic>
+              </a:graphicData>
+            </a:graphic>
+          </wp:inline>
+        </w:drawing>
+      </w:r>
+      <w:r>
+        <w:rPr>
+          <w:noProof/>
+        </w:rPr>
+        <w:lastRenderedPageBreak/>
+        <w:drawing>
+          <wp:inline distT="0" distB="0" distL="0" distR="0" wp14:anchorId="435BE4F6" wp14:editId="62A956CE">
+            <wp:extent cx="5943600" cy="7292340"/>
+            <wp:effectExtent l="0" t="0" r="0" b="3810"/>
+            <wp:docPr id="401325012" name="Picture 1"/>
+            <wp:cNvGraphicFramePr>
+              <a:graphicFrameLocks xmlns:a="http://schemas.openxmlformats.org/drawingml/2006/main" noChangeAspect="1"/>
+            </wp:cNvGraphicFramePr>
+            <a:graphic xmlns:a="http://schemas.openxmlformats.org/drawingml/2006/main">
+              <a:graphicData uri="http://schemas.openxmlformats.org/drawingml/2006/picture">
+                <pic:pic xmlns:pic="http://schemas.openxmlformats.org/drawingml/2006/picture">
+                  <pic:nvPicPr>
+                    <pic:cNvPr id="401325012" name=""/>
+                    <pic:cNvPicPr/>
+                  </pic:nvPicPr>
+                  <pic:blipFill>
+                    <a:blip r:embed="rId19"/>
+                    <a:stretch>
+                      <a:fillRect/>
+                    </a:stretch>
+                  </pic:blipFill>
+                  <pic:spPr>
+                    <a:xfrm>
+                      <a:off x="0" y="0"/>
+                      <a:ext cx="5943600" cy="7292340"/>
+                    </a:xfrm>
+                    <a:prstGeom prst="rect">
+                      <a:avLst/>
+                    </a:prstGeom>
+                  </pic:spPr>
+                </pic:pic>
+              </a:graphicData>
+            </a:graphic>
+          </wp:inline>
+        </w:drawing>
+      </w:r>
+      <w:r>
+        <w:rPr>
+          <w:noProof/>
+        </w:rPr>
+        <w:lastRenderedPageBreak/>
+        <w:drawing>
+          <wp:inline distT="0" distB="0" distL="0" distR="0" wp14:anchorId="097A2F3B" wp14:editId="5F9C4019">
+            <wp:extent cx="5943600" cy="7313930"/>
+            <wp:effectExtent l="0" t="0" r="0" b="1270"/>
+            <wp:docPr id="303705924" name="Picture 1"/>
+            <wp:cNvGraphicFramePr>
+              <a:graphicFrameLocks xmlns:a="http://schemas.openxmlformats.org/drawingml/2006/main" noChangeAspect="1"/>
+            </wp:cNvGraphicFramePr>
+            <a:graphic xmlns:a="http://schemas.openxmlformats.org/drawingml/2006/main">
+              <a:graphicData uri="http://schemas.openxmlformats.org/drawingml/2006/picture">
+                <pic:pic xmlns:pic="http://schemas.openxmlformats.org/drawingml/2006/picture">
+                  <pic:nvPicPr>
+                    <pic:cNvPr id="303705924" name=""/>
+                    <pic:cNvPicPr/>
+                  </pic:nvPicPr>
+                  <pic:blipFill>
+                    <a:blip r:embed="rId20"/>
+                    <a:stretch>
+                      <a:fillRect/>
+                    </a:stretch>
+                  </pic:blipFill>
+                  <pic:spPr>
+                    <a:xfrm>
+                      <a:off x="0" y="0"/>
+                      <a:ext cx="5943600" cy="7313930"/>
+                    </a:xfrm>
+                    <a:prstGeom prst="rect">
+                      <a:avLst/>
+                    </a:prstGeom>
+                  </pic:spPr>
+                </pic:pic>
+              </a:graphicData>
+            </a:graphic>
+          </wp:inline>
+        </w:drawing>
+      </w:r>
+      <w:r>
+        <w:rPr>
+          <w:noProof/>
+        </w:rPr>
+        <w:lastRenderedPageBreak/>
+        <w:drawing>
+          <wp:inline distT="0" distB="0" distL="0" distR="0" wp14:anchorId="6E632E2F" wp14:editId="712427FA">
+            <wp:extent cx="5943600" cy="7359650"/>
+            <wp:effectExtent l="0" t="0" r="0" b="0"/>
+            <wp:docPr id="1056541028" name="Picture 1"/>
+            <wp:cNvGraphicFramePr>
+              <a:graphicFrameLocks xmlns:a="http://schemas.openxmlformats.org/drawingml/2006/main" noChangeAspect="1"/>
+            </wp:cNvGraphicFramePr>
+            <a:graphic xmlns:a="http://schemas.openxmlformats.org/drawingml/2006/main">
+              <a:graphicData uri="http://schemas.openxmlformats.org/drawingml/2006/picture">
+                <pic:pic xmlns:pic="http://schemas.openxmlformats.org/drawingml/2006/picture">
+                  <pic:nvPicPr>
+                    <pic:cNvPr id="1056541028" name=""/>
+                    <pic:cNvPicPr/>
+                  </pic:nvPicPr>
+                  <pic:blipFill>
+                    <a:blip r:embed="rId21"/>
+                    <a:stretch>
+                      <a:fillRect/>
+                    </a:stretch>
+                  </pic:blipFill>
+                  <pic:spPr>
+                    <a:xfrm>
+                      <a:off x="0" y="0"/>
+                      <a:ext cx="5943600" cy="7359650"/>
+                    </a:xfrm>
+                    <a:prstGeom prst="rect">
+                      <a:avLst/>
+                    </a:prstGeom>
+                  </pic:spPr>
+                </pic:pic>
+              </a:graphicData>
+            </a:graphic>
+          </wp:inline>
+        </w:drawing>
+      </w:r>
+      <w:r>
+        <w:rPr>
+          <w:noProof/>
+        </w:rPr>
+        <w:lastRenderedPageBreak/>
+        <w:drawing>
+          <wp:inline distT="0" distB="0" distL="0" distR="0" wp14:anchorId="391A97A6" wp14:editId="107C23F6">
+            <wp:extent cx="5943600" cy="7368540"/>
+            <wp:effectExtent l="0" t="0" r="0" b="3810"/>
+            <wp:docPr id="2133347405" name="Picture 1"/>
+            <wp:cNvGraphicFramePr>
+              <a:graphicFrameLocks xmlns:a="http://schemas.openxmlformats.org/drawingml/2006/main" noChangeAspect="1"/>
+            </wp:cNvGraphicFramePr>
+            <a:graphic xmlns:a="http://schemas.openxmlformats.org/drawingml/2006/main">
+              <a:graphicData uri="http://schemas.openxmlformats.org/drawingml/2006/picture">
+                <pic:pic xmlns:pic="http://schemas.openxmlformats.org/drawingml/2006/picture">
+                  <pic:nvPicPr>
+                    <pic:cNvPr id="2133347405" name=""/>
+                    <pic:cNvPicPr/>
+                  </pic:nvPicPr>
+                  <pic:blipFill>
+                    <a:blip r:embed="rId22"/>
+                    <a:stretch>
+                      <a:fillRect/>
+                    </a:stretch>
+                  </pic:blipFill>
+                  <pic:spPr>
+                    <a:xfrm>
+                      <a:off x="0" y="0"/>
+                      <a:ext cx="5943600" cy="7368540"/>
+                    </a:xfrm>
+                    <a:prstGeom prst="rect">
+                      <a:avLst/>
+                    </a:prstGeom>
                   </pic:spPr>
                 </pic:pic>
               </a:graphicData>

--- a/Ch # 02 Basic Elements Of C++/Ch 2 Book Pages.docx
+++ b/Ch # 02 Basic Elements Of C++/Ch 2 Book Pages.docx
@@ -965,6 +965,98 @@
                     <a:xfrm>
                       <a:off x="0" y="0"/>
                       <a:ext cx="5943600" cy="7368540"/>
+                    </a:xfrm>
+                    <a:prstGeom prst="rect">
+                      <a:avLst/>
+                    </a:prstGeom>
+                  </pic:spPr>
+                </pic:pic>
+              </a:graphicData>
+            </a:graphic>
+          </wp:inline>
+        </w:drawing>
+      </w:r>
+    </w:p>
+    <w:p/>
+    <w:p/>
+    <w:p/>
+    <w:p>
+      <w:r>
+        <w:rPr>
+          <w:noProof/>
+        </w:rPr>
+        <w:lastRenderedPageBreak/>
+        <w:drawing>
+          <wp:inline distT="0" distB="0" distL="0" distR="0" wp14:anchorId="5D028ADF" wp14:editId="77BDC915">
+            <wp:extent cx="5943600" cy="7355840"/>
+            <wp:effectExtent l="0" t="0" r="0" b="0"/>
+            <wp:docPr id="283250326" name="Picture 1"/>
+            <wp:cNvGraphicFramePr>
+              <a:graphicFrameLocks xmlns:a="http://schemas.openxmlformats.org/drawingml/2006/main" noChangeAspect="1"/>
+            </wp:cNvGraphicFramePr>
+            <a:graphic xmlns:a="http://schemas.openxmlformats.org/drawingml/2006/main">
+              <a:graphicData uri="http://schemas.openxmlformats.org/drawingml/2006/picture">
+                <pic:pic xmlns:pic="http://schemas.openxmlformats.org/drawingml/2006/picture">
+                  <pic:nvPicPr>
+                    <pic:cNvPr id="283250326" name=""/>
+                    <pic:cNvPicPr/>
+                  </pic:nvPicPr>
+                  <pic:blipFill>
+                    <a:blip r:embed="rId23"/>
+                    <a:stretch>
+                      <a:fillRect/>
+                    </a:stretch>
+                  </pic:blipFill>
+                  <pic:spPr>
+                    <a:xfrm>
+                      <a:off x="0" y="0"/>
+                      <a:ext cx="5943600" cy="7355840"/>
+                    </a:xfrm>
+                    <a:prstGeom prst="rect">
+                      <a:avLst/>
+                    </a:prstGeom>
+                  </pic:spPr>
+                </pic:pic>
+              </a:graphicData>
+            </a:graphic>
+          </wp:inline>
+        </w:drawing>
+      </w:r>
+    </w:p>
+    <w:p/>
+    <w:p/>
+    <w:p/>
+    <w:p>
+      <w:r>
+        <w:rPr>
+          <w:noProof/>
+        </w:rPr>
+        <w:lastRenderedPageBreak/>
+        <w:drawing>
+          <wp:inline distT="0" distB="0" distL="0" distR="0" wp14:anchorId="1BA0EB47" wp14:editId="2495459F">
+            <wp:extent cx="5943600" cy="7301865"/>
+            <wp:effectExtent l="0" t="0" r="0" b="0"/>
+            <wp:docPr id="29271494" name="Picture 1"/>
+            <wp:cNvGraphicFramePr>
+              <a:graphicFrameLocks xmlns:a="http://schemas.openxmlformats.org/drawingml/2006/main" noChangeAspect="1"/>
+            </wp:cNvGraphicFramePr>
+            <a:graphic xmlns:a="http://schemas.openxmlformats.org/drawingml/2006/main">
+              <a:graphicData uri="http://schemas.openxmlformats.org/drawingml/2006/picture">
+                <pic:pic xmlns:pic="http://schemas.openxmlformats.org/drawingml/2006/picture">
+                  <pic:nvPicPr>
+                    <pic:cNvPr id="29271494" name=""/>
+                    <pic:cNvPicPr/>
+                  </pic:nvPicPr>
+                  <pic:blipFill>
+                    <a:blip r:embed="rId24"/>
+                    <a:stretch>
+                      <a:fillRect/>
+                    </a:stretch>
+                  </pic:blipFill>
+                  <pic:spPr>
+                    <a:xfrm>
+                      <a:off x="0" y="0"/>
+                      <a:ext cx="5943600" cy="7301865"/>
                     </a:xfrm>
                     <a:prstGeom prst="rect">
                       <a:avLst/>
